--- a/Notes for 3-13-15 Submissions.docx
+++ b/Notes for 3-13-15 Submissions.docx
@@ -4,20 +4,200 @@
   <w:body>
     <w:p>
       <w:r>
-        <w:t>Last Updated: 3/13</w:t>
-      </w:r>
-      <w:r>
-        <w:t>/15</w:t>
-      </w:r>
-    </w:p>
-    <w:p>
-      <w:pPr>
-        <w:rPr>
-          <w:sz w:val="22"/>
-        </w:rPr>
-      </w:pPr>
+        <w:t>Last Updated: 3/21/15</w:t>
+      </w:r>
       <w:bookmarkStart w:id="0" w:name="_GoBack"/>
       <w:bookmarkEnd w:id="0"/>
+    </w:p>
+    <w:p>
+      <w:pPr>
+        <w:rPr>
+          <w:b/>
+          <w:sz w:val="28"/>
+        </w:rPr>
+      </w:pPr>
+      <w:r>
+        <w:rPr>
+          <w:b/>
+          <w:sz w:val="28"/>
+        </w:rPr>
+        <w:t>Topic</w:t>
+      </w:r>
+      <w:r>
+        <w:rPr>
+          <w:b/>
+          <w:sz w:val="28"/>
+        </w:rPr>
+        <w:t>s to View</w:t>
+      </w:r>
+    </w:p>
+    <w:p>
+      <w:pPr>
+        <w:rPr>
+          <w:sz w:val="28"/>
+        </w:rPr>
+      </w:pPr>
+      <w:r>
+        <w:rPr>
+          <w:sz w:val="28"/>
+        </w:rPr>
+        <w:t>UML</w:t>
+      </w:r>
+      <w:r>
+        <w:rPr>
+          <w:sz w:val="28"/>
+        </w:rPr>
+        <w:t xml:space="preserve"> Diagrams</w:t>
+      </w:r>
+    </w:p>
+    <w:p>
+      <w:pPr>
+        <w:pStyle w:val="ListParagraph"/>
+        <w:numPr>
+          <w:ilvl w:val="0"/>
+          <w:numId w:val="6"/>
+        </w:numPr>
+        <w:rPr>
+          <w:sz w:val="28"/>
+        </w:rPr>
+      </w:pPr>
+      <w:r>
+        <w:rPr>
+          <w:sz w:val="28"/>
+        </w:rPr>
+        <w:t>State</w:t>
+      </w:r>
+    </w:p>
+    <w:p>
+      <w:pPr>
+        <w:pStyle w:val="ListParagraph"/>
+        <w:numPr>
+          <w:ilvl w:val="0"/>
+          <w:numId w:val="6"/>
+        </w:numPr>
+        <w:rPr>
+          <w:sz w:val="28"/>
+        </w:rPr>
+      </w:pPr>
+      <w:r>
+        <w:rPr>
+          <w:sz w:val="28"/>
+        </w:rPr>
+        <w:t>Sequence</w:t>
+      </w:r>
+    </w:p>
+    <w:p/>
+    <w:p>
+      <w:pPr>
+        <w:rPr>
+          <w:b/>
+          <w:sz w:val="28"/>
+        </w:rPr>
+      </w:pPr>
+      <w:r>
+        <w:rPr>
+          <w:b/>
+          <w:sz w:val="28"/>
+        </w:rPr>
+        <w:t>Files to View:</w:t>
+      </w:r>
+    </w:p>
+    <w:p>
+      <w:pPr>
+        <w:pStyle w:val="ListParagraph"/>
+        <w:numPr>
+          <w:ilvl w:val="0"/>
+          <w:numId w:val="4"/>
+        </w:numPr>
+        <w:rPr>
+          <w:sz w:val="28"/>
+        </w:rPr>
+      </w:pPr>
+      <w:r>
+        <w:rPr>
+          <w:sz w:val="28"/>
+        </w:rPr>
+        <w:t>UML Designs.pdf</w:t>
+      </w:r>
+    </w:p>
+    <w:p>
+      <w:pPr>
+        <w:pStyle w:val="ListParagraph"/>
+        <w:numPr>
+          <w:ilvl w:val="0"/>
+          <w:numId w:val="4"/>
+        </w:numPr>
+        <w:rPr>
+          <w:sz w:val="28"/>
+        </w:rPr>
+      </w:pPr>
+      <w:r>
+        <w:rPr>
+          <w:sz w:val="28"/>
+        </w:rPr>
+        <w:t>StateDiagram.pdf</w:t>
+      </w:r>
+    </w:p>
+    <w:p>
+      <w:pPr>
+        <w:pStyle w:val="ListParagraph"/>
+        <w:numPr>
+          <w:ilvl w:val="0"/>
+          <w:numId w:val="4"/>
+        </w:numPr>
+        <w:rPr>
+          <w:sz w:val="28"/>
+        </w:rPr>
+      </w:pPr>
+      <w:r>
+        <w:rPr>
+          <w:sz w:val="28"/>
+        </w:rPr>
+        <w:t>Sequence Diagram.pdf</w:t>
+      </w:r>
+    </w:p>
+    <w:p>
+      <w:pPr>
+        <w:pStyle w:val="ListParagraph"/>
+        <w:numPr>
+          <w:ilvl w:val="0"/>
+          <w:numId w:val="4"/>
+        </w:numPr>
+        <w:rPr>
+          <w:sz w:val="28"/>
+        </w:rPr>
+      </w:pPr>
+      <w:r>
+        <w:rPr>
+          <w:sz w:val="28"/>
+        </w:rPr>
+        <w:t>EventStateDiagrams.pdf</w:t>
+      </w:r>
+    </w:p>
+    <w:p>
+      <w:pPr>
+        <w:pStyle w:val="ListParagraph"/>
+        <w:rPr>
+          <w:b/>
+          <w:sz w:val="28"/>
+        </w:rPr>
+      </w:pPr>
+    </w:p>
+    <w:p/>
+    <w:p>
+      <w:r>
+        <w:t>Last Updated: 3/13</w:t>
+      </w:r>
+      <w:r>
+        <w:t>/15</w:t>
+      </w:r>
+    </w:p>
+    <w:p>
+      <w:pPr>
+        <w:rPr>
+          <w:sz w:val="22"/>
+        </w:rPr>
+      </w:pPr>
     </w:p>
     <w:p>
       <w:pPr>
@@ -144,10 +324,7 @@
       </w:r>
       <w:proofErr w:type="spellEnd"/>
       <w:r>
-        <w:t xml:space="preserve"> Tests</w:t>
-      </w:r>
-      <w:r>
-        <w:t>/Notes 3-13-15.pdf</w:t>
+        <w:t xml:space="preserve"> Tests/Notes 3-13-15.pdf</w:t>
       </w:r>
     </w:p>
     <w:p>
@@ -186,10 +363,7 @@
         </w:numPr>
       </w:pPr>
       <w:r>
-        <w:t>Client and Server Sockets</w:t>
-      </w:r>
-      <w:r>
-        <w:t>/Notes 3-13-15.pdf</w:t>
+        <w:t>Client and Server Sockets/Notes 3-13-15.pdf</w:t>
       </w:r>
     </w:p>
     <w:p>
@@ -489,6 +663,345 @@
     </w:lvl>
   </w:abstractNum>
   <w:abstractNum w:abstractNumId="2">
+    <w:nsid w:val="3D6E582C"/>
+    <w:multiLevelType w:val="hybridMultilevel"/>
+    <w:tmpl w:val="9E40870A"/>
+    <w:lvl w:ilvl="0" w:tplc="EFB222C8">
+      <w:start w:val="1"/>
+      <w:numFmt w:val="bullet"/>
+      <w:lvlText w:val=""/>
+      <w:lvlJc w:val="left"/>
+      <w:pPr>
+        <w:ind w:left="720" w:hanging="360"/>
+      </w:pPr>
+      <w:rPr>
+        <w:rFonts w:ascii="Symbol" w:eastAsiaTheme="minorEastAsia" w:hAnsi="Symbol" w:cstheme="minorBidi" w:hint="default"/>
+      </w:rPr>
+    </w:lvl>
+    <w:lvl w:ilvl="1" w:tplc="04090003" w:tentative="1">
+      <w:start w:val="1"/>
+      <w:numFmt w:val="bullet"/>
+      <w:lvlText w:val="o"/>
+      <w:lvlJc w:val="left"/>
+      <w:pPr>
+        <w:ind w:left="1440" w:hanging="360"/>
+      </w:pPr>
+      <w:rPr>
+        <w:rFonts w:ascii="Courier New" w:hAnsi="Courier New" w:hint="default"/>
+      </w:rPr>
+    </w:lvl>
+    <w:lvl w:ilvl="2" w:tplc="04090005" w:tentative="1">
+      <w:start w:val="1"/>
+      <w:numFmt w:val="bullet"/>
+      <w:lvlText w:val=""/>
+      <w:lvlJc w:val="left"/>
+      <w:pPr>
+        <w:ind w:left="2160" w:hanging="360"/>
+      </w:pPr>
+      <w:rPr>
+        <w:rFonts w:ascii="Wingdings" w:hAnsi="Wingdings" w:hint="default"/>
+      </w:rPr>
+    </w:lvl>
+    <w:lvl w:ilvl="3" w:tplc="04090001" w:tentative="1">
+      <w:start w:val="1"/>
+      <w:numFmt w:val="bullet"/>
+      <w:lvlText w:val=""/>
+      <w:lvlJc w:val="left"/>
+      <w:pPr>
+        <w:ind w:left="2880" w:hanging="360"/>
+      </w:pPr>
+      <w:rPr>
+        <w:rFonts w:ascii="Symbol" w:hAnsi="Symbol" w:hint="default"/>
+      </w:rPr>
+    </w:lvl>
+    <w:lvl w:ilvl="4" w:tplc="04090003" w:tentative="1">
+      <w:start w:val="1"/>
+      <w:numFmt w:val="bullet"/>
+      <w:lvlText w:val="o"/>
+      <w:lvlJc w:val="left"/>
+      <w:pPr>
+        <w:ind w:left="3600" w:hanging="360"/>
+      </w:pPr>
+      <w:rPr>
+        <w:rFonts w:ascii="Courier New" w:hAnsi="Courier New" w:hint="default"/>
+      </w:rPr>
+    </w:lvl>
+    <w:lvl w:ilvl="5" w:tplc="04090005" w:tentative="1">
+      <w:start w:val="1"/>
+      <w:numFmt w:val="bullet"/>
+      <w:lvlText w:val=""/>
+      <w:lvlJc w:val="left"/>
+      <w:pPr>
+        <w:ind w:left="4320" w:hanging="360"/>
+      </w:pPr>
+      <w:rPr>
+        <w:rFonts w:ascii="Wingdings" w:hAnsi="Wingdings" w:hint="default"/>
+      </w:rPr>
+    </w:lvl>
+    <w:lvl w:ilvl="6" w:tplc="04090001" w:tentative="1">
+      <w:start w:val="1"/>
+      <w:numFmt w:val="bullet"/>
+      <w:lvlText w:val=""/>
+      <w:lvlJc w:val="left"/>
+      <w:pPr>
+        <w:ind w:left="5040" w:hanging="360"/>
+      </w:pPr>
+      <w:rPr>
+        <w:rFonts w:ascii="Symbol" w:hAnsi="Symbol" w:hint="default"/>
+      </w:rPr>
+    </w:lvl>
+    <w:lvl w:ilvl="7" w:tplc="04090003" w:tentative="1">
+      <w:start w:val="1"/>
+      <w:numFmt w:val="bullet"/>
+      <w:lvlText w:val="o"/>
+      <w:lvlJc w:val="left"/>
+      <w:pPr>
+        <w:ind w:left="5760" w:hanging="360"/>
+      </w:pPr>
+      <w:rPr>
+        <w:rFonts w:ascii="Courier New" w:hAnsi="Courier New" w:hint="default"/>
+      </w:rPr>
+    </w:lvl>
+    <w:lvl w:ilvl="8" w:tplc="04090005" w:tentative="1">
+      <w:start w:val="1"/>
+      <w:numFmt w:val="bullet"/>
+      <w:lvlText w:val=""/>
+      <w:lvlJc w:val="left"/>
+      <w:pPr>
+        <w:ind w:left="6480" w:hanging="360"/>
+      </w:pPr>
+      <w:rPr>
+        <w:rFonts w:ascii="Wingdings" w:hAnsi="Wingdings" w:hint="default"/>
+      </w:rPr>
+    </w:lvl>
+  </w:abstractNum>
+  <w:abstractNum w:abstractNumId="3">
+    <w:nsid w:val="4AC53DE9"/>
+    <w:multiLevelType w:val="hybridMultilevel"/>
+    <w:tmpl w:val="FB349350"/>
+    <w:lvl w:ilvl="0" w:tplc="EFB222C8">
+      <w:start w:val="1"/>
+      <w:numFmt w:val="bullet"/>
+      <w:lvlText w:val=""/>
+      <w:lvlJc w:val="left"/>
+      <w:pPr>
+        <w:ind w:left="720" w:hanging="360"/>
+      </w:pPr>
+      <w:rPr>
+        <w:rFonts w:ascii="Symbol" w:eastAsiaTheme="minorEastAsia" w:hAnsi="Symbol" w:cstheme="minorBidi" w:hint="default"/>
+      </w:rPr>
+    </w:lvl>
+    <w:lvl w:ilvl="1" w:tplc="04090003" w:tentative="1">
+      <w:start w:val="1"/>
+      <w:numFmt w:val="bullet"/>
+      <w:lvlText w:val="o"/>
+      <w:lvlJc w:val="left"/>
+      <w:pPr>
+        <w:ind w:left="1440" w:hanging="360"/>
+      </w:pPr>
+      <w:rPr>
+        <w:rFonts w:ascii="Courier New" w:hAnsi="Courier New" w:hint="default"/>
+      </w:rPr>
+    </w:lvl>
+    <w:lvl w:ilvl="2" w:tplc="04090005" w:tentative="1">
+      <w:start w:val="1"/>
+      <w:numFmt w:val="bullet"/>
+      <w:lvlText w:val=""/>
+      <w:lvlJc w:val="left"/>
+      <w:pPr>
+        <w:ind w:left="2160" w:hanging="360"/>
+      </w:pPr>
+      <w:rPr>
+        <w:rFonts w:ascii="Wingdings" w:hAnsi="Wingdings" w:hint="default"/>
+      </w:rPr>
+    </w:lvl>
+    <w:lvl w:ilvl="3" w:tplc="04090001" w:tentative="1">
+      <w:start w:val="1"/>
+      <w:numFmt w:val="bullet"/>
+      <w:lvlText w:val=""/>
+      <w:lvlJc w:val="left"/>
+      <w:pPr>
+        <w:ind w:left="2880" w:hanging="360"/>
+      </w:pPr>
+      <w:rPr>
+        <w:rFonts w:ascii="Symbol" w:hAnsi="Symbol" w:hint="default"/>
+      </w:rPr>
+    </w:lvl>
+    <w:lvl w:ilvl="4" w:tplc="04090003" w:tentative="1">
+      <w:start w:val="1"/>
+      <w:numFmt w:val="bullet"/>
+      <w:lvlText w:val="o"/>
+      <w:lvlJc w:val="left"/>
+      <w:pPr>
+        <w:ind w:left="3600" w:hanging="360"/>
+      </w:pPr>
+      <w:rPr>
+        <w:rFonts w:ascii="Courier New" w:hAnsi="Courier New" w:hint="default"/>
+      </w:rPr>
+    </w:lvl>
+    <w:lvl w:ilvl="5" w:tplc="04090005" w:tentative="1">
+      <w:start w:val="1"/>
+      <w:numFmt w:val="bullet"/>
+      <w:lvlText w:val=""/>
+      <w:lvlJc w:val="left"/>
+      <w:pPr>
+        <w:ind w:left="4320" w:hanging="360"/>
+      </w:pPr>
+      <w:rPr>
+        <w:rFonts w:ascii="Wingdings" w:hAnsi="Wingdings" w:hint="default"/>
+      </w:rPr>
+    </w:lvl>
+    <w:lvl w:ilvl="6" w:tplc="04090001" w:tentative="1">
+      <w:start w:val="1"/>
+      <w:numFmt w:val="bullet"/>
+      <w:lvlText w:val=""/>
+      <w:lvlJc w:val="left"/>
+      <w:pPr>
+        <w:ind w:left="5040" w:hanging="360"/>
+      </w:pPr>
+      <w:rPr>
+        <w:rFonts w:ascii="Symbol" w:hAnsi="Symbol" w:hint="default"/>
+      </w:rPr>
+    </w:lvl>
+    <w:lvl w:ilvl="7" w:tplc="04090003" w:tentative="1">
+      <w:start w:val="1"/>
+      <w:numFmt w:val="bullet"/>
+      <w:lvlText w:val="o"/>
+      <w:lvlJc w:val="left"/>
+      <w:pPr>
+        <w:ind w:left="5760" w:hanging="360"/>
+      </w:pPr>
+      <w:rPr>
+        <w:rFonts w:ascii="Courier New" w:hAnsi="Courier New" w:hint="default"/>
+      </w:rPr>
+    </w:lvl>
+    <w:lvl w:ilvl="8" w:tplc="04090005" w:tentative="1">
+      <w:start w:val="1"/>
+      <w:numFmt w:val="bullet"/>
+      <w:lvlText w:val=""/>
+      <w:lvlJc w:val="left"/>
+      <w:pPr>
+        <w:ind w:left="6480" w:hanging="360"/>
+      </w:pPr>
+      <w:rPr>
+        <w:rFonts w:ascii="Wingdings" w:hAnsi="Wingdings" w:hint="default"/>
+      </w:rPr>
+    </w:lvl>
+  </w:abstractNum>
+  <w:abstractNum w:abstractNumId="4">
+    <w:nsid w:val="56652F14"/>
+    <w:multiLevelType w:val="hybridMultilevel"/>
+    <w:tmpl w:val="BCC8D104"/>
+    <w:lvl w:ilvl="0" w:tplc="EFB222C8">
+      <w:start w:val="1"/>
+      <w:numFmt w:val="bullet"/>
+      <w:lvlText w:val=""/>
+      <w:lvlJc w:val="left"/>
+      <w:pPr>
+        <w:ind w:left="720" w:hanging="360"/>
+      </w:pPr>
+      <w:rPr>
+        <w:rFonts w:ascii="Symbol" w:eastAsiaTheme="minorEastAsia" w:hAnsi="Symbol" w:cstheme="minorBidi" w:hint="default"/>
+      </w:rPr>
+    </w:lvl>
+    <w:lvl w:ilvl="1" w:tplc="04090003" w:tentative="1">
+      <w:start w:val="1"/>
+      <w:numFmt w:val="bullet"/>
+      <w:lvlText w:val="o"/>
+      <w:lvlJc w:val="left"/>
+      <w:pPr>
+        <w:ind w:left="1440" w:hanging="360"/>
+      </w:pPr>
+      <w:rPr>
+        <w:rFonts w:ascii="Courier New" w:hAnsi="Courier New" w:hint="default"/>
+      </w:rPr>
+    </w:lvl>
+    <w:lvl w:ilvl="2" w:tplc="04090005" w:tentative="1">
+      <w:start w:val="1"/>
+      <w:numFmt w:val="bullet"/>
+      <w:lvlText w:val=""/>
+      <w:lvlJc w:val="left"/>
+      <w:pPr>
+        <w:ind w:left="2160" w:hanging="360"/>
+      </w:pPr>
+      <w:rPr>
+        <w:rFonts w:ascii="Wingdings" w:hAnsi="Wingdings" w:hint="default"/>
+      </w:rPr>
+    </w:lvl>
+    <w:lvl w:ilvl="3" w:tplc="04090001" w:tentative="1">
+      <w:start w:val="1"/>
+      <w:numFmt w:val="bullet"/>
+      <w:lvlText w:val=""/>
+      <w:lvlJc w:val="left"/>
+      <w:pPr>
+        <w:ind w:left="2880" w:hanging="360"/>
+      </w:pPr>
+      <w:rPr>
+        <w:rFonts w:ascii="Symbol" w:hAnsi="Symbol" w:hint="default"/>
+      </w:rPr>
+    </w:lvl>
+    <w:lvl w:ilvl="4" w:tplc="04090003" w:tentative="1">
+      <w:start w:val="1"/>
+      <w:numFmt w:val="bullet"/>
+      <w:lvlText w:val="o"/>
+      <w:lvlJc w:val="left"/>
+      <w:pPr>
+        <w:ind w:left="3600" w:hanging="360"/>
+      </w:pPr>
+      <w:rPr>
+        <w:rFonts w:ascii="Courier New" w:hAnsi="Courier New" w:hint="default"/>
+      </w:rPr>
+    </w:lvl>
+    <w:lvl w:ilvl="5" w:tplc="04090005" w:tentative="1">
+      <w:start w:val="1"/>
+      <w:numFmt w:val="bullet"/>
+      <w:lvlText w:val=""/>
+      <w:lvlJc w:val="left"/>
+      <w:pPr>
+        <w:ind w:left="4320" w:hanging="360"/>
+      </w:pPr>
+      <w:rPr>
+        <w:rFonts w:ascii="Wingdings" w:hAnsi="Wingdings" w:hint="default"/>
+      </w:rPr>
+    </w:lvl>
+    <w:lvl w:ilvl="6" w:tplc="04090001" w:tentative="1">
+      <w:start w:val="1"/>
+      <w:numFmt w:val="bullet"/>
+      <w:lvlText w:val=""/>
+      <w:lvlJc w:val="left"/>
+      <w:pPr>
+        <w:ind w:left="5040" w:hanging="360"/>
+      </w:pPr>
+      <w:rPr>
+        <w:rFonts w:ascii="Symbol" w:hAnsi="Symbol" w:hint="default"/>
+      </w:rPr>
+    </w:lvl>
+    <w:lvl w:ilvl="7" w:tplc="04090003" w:tentative="1">
+      <w:start w:val="1"/>
+      <w:numFmt w:val="bullet"/>
+      <w:lvlText w:val="o"/>
+      <w:lvlJc w:val="left"/>
+      <w:pPr>
+        <w:ind w:left="5760" w:hanging="360"/>
+      </w:pPr>
+      <w:rPr>
+        <w:rFonts w:ascii="Courier New" w:hAnsi="Courier New" w:hint="default"/>
+      </w:rPr>
+    </w:lvl>
+    <w:lvl w:ilvl="8" w:tplc="04090005" w:tentative="1">
+      <w:start w:val="1"/>
+      <w:numFmt w:val="bullet"/>
+      <w:lvlText w:val=""/>
+      <w:lvlJc w:val="left"/>
+      <w:pPr>
+        <w:ind w:left="6480" w:hanging="360"/>
+      </w:pPr>
+      <w:rPr>
+        <w:rFonts w:ascii="Wingdings" w:hAnsi="Wingdings" w:hint="default"/>
+      </w:rPr>
+    </w:lvl>
+  </w:abstractNum>
+  <w:abstractNum w:abstractNumId="5">
     <w:nsid w:val="7D004037"/>
     <w:multiLevelType w:val="hybridMultilevel"/>
     <w:tmpl w:val="6936C68A"/>
@@ -608,7 +1121,16 @@
     <w:abstractNumId w:val="0"/>
   </w:num>
   <w:num w:numId="3">
+    <w:abstractNumId w:val="5"/>
+  </w:num>
+  <w:num w:numId="4">
     <w:abstractNumId w:val="2"/>
+  </w:num>
+  <w:num w:numId="5">
+    <w:abstractNumId w:val="4"/>
+  </w:num>
+  <w:num w:numId="6">
+    <w:abstractNumId w:val="3"/>
   </w:num>
 </w:numbering>
 </file>
